--- a/Dokumentation/Sprintplanung.docx
+++ b/Dokumentation/Sprintplanung.docx
@@ -1,6 +1,6 @@
 
 <file path=word/document.xml><?xml version="1.0" encoding="utf-8"?>
-<w:document xmlns:wpc="http://schemas.microsoft.com/office/word/2010/wordprocessingCanvas" xmlns:cx="http://schemas.microsoft.com/office/drawing/2014/chartex" xmlns:cx1="http://schemas.microsoft.com/office/drawing/2015/9/8/chartex" xmlns:mc="http://schemas.openxmlformats.org/markup-compatibility/2006" xmlns:o="urn:schemas-microsoft-com:office:office" xmlns:r="http://schemas.openxmlformats.org/officeDocument/2006/relationships" xmlns:m="http://schemas.openxmlformats.org/officeDocument/2006/math" xmlns:v="urn:schemas-microsoft-com:vml" xmlns:wp14="http://schemas.microsoft.com/office/word/2010/wordprocessingDrawing" xmlns:wp="http://schemas.openxmlformats.org/drawingml/2006/wordprocessingDrawing" xmlns:w10="urn:schemas-microsoft-com:office:word" xmlns:w="http://schemas.openxmlformats.org/wordprocessingml/2006/main" xmlns:w14="http://schemas.microsoft.com/office/word/2010/wordml" xmlns:w15="http://schemas.microsoft.com/office/word/2012/wordml" xmlns:w16se="http://schemas.microsoft.com/office/word/2015/wordml/symex" xmlns:wpg="http://schemas.microsoft.com/office/word/2010/wordprocessingGroup" xmlns:wpi="http://schemas.microsoft.com/office/word/2010/wordprocessingInk" xmlns:wne="http://schemas.microsoft.com/office/word/2006/wordml" xmlns:wps="http://schemas.microsoft.com/office/word/2010/wordprocessingShape" mc:Ignorable="w14 w15 w16se wp14">
+<w:document xmlns:wpc="http://schemas.microsoft.com/office/word/2010/wordprocessingCanvas" xmlns:cx="http://schemas.microsoft.com/office/drawing/2014/chartex" xmlns:cx1="http://schemas.microsoft.com/office/drawing/2015/9/8/chartex" xmlns:cx2="http://schemas.microsoft.com/office/drawing/2015/10/21/chartex" xmlns:cx3="http://schemas.microsoft.com/office/drawing/2016/5/9/chartex" xmlns:cx4="http://schemas.microsoft.com/office/drawing/2016/5/10/chartex" xmlns:cx5="http://schemas.microsoft.com/office/drawing/2016/5/11/chartex" xmlns:cx6="http://schemas.microsoft.com/office/drawing/2016/5/12/chartex" xmlns:cx7="http://schemas.microsoft.com/office/drawing/2016/5/13/chartex" xmlns:cx8="http://schemas.microsoft.com/office/drawing/2016/5/14/chartex" xmlns:mc="http://schemas.openxmlformats.org/markup-compatibility/2006" xmlns:aink="http://schemas.microsoft.com/office/drawing/2016/ink" xmlns:am3d="http://schemas.microsoft.com/office/drawing/2017/model3d" xmlns:o="urn:schemas-microsoft-com:office:office" xmlns:r="http://schemas.openxmlformats.org/officeDocument/2006/relationships" xmlns:m="http://schemas.openxmlformats.org/officeDocument/2006/math" xmlns:v="urn:schemas-microsoft-com:vml" xmlns:wp14="http://schemas.microsoft.com/office/word/2010/wordprocessingDrawing" xmlns:wp="http://schemas.openxmlformats.org/drawingml/2006/wordprocessingDrawing" xmlns:w10="urn:schemas-microsoft-com:office:word" xmlns:w="http://schemas.openxmlformats.org/wordprocessingml/2006/main" xmlns:w14="http://schemas.microsoft.com/office/word/2010/wordml" xmlns:w15="http://schemas.microsoft.com/office/word/2012/wordml" xmlns:w16cid="http://schemas.microsoft.com/office/word/2016/wordml/cid" xmlns:w16se="http://schemas.microsoft.com/office/word/2015/wordml/symex" xmlns:wpg="http://schemas.microsoft.com/office/word/2010/wordprocessingGroup" xmlns:wpi="http://schemas.microsoft.com/office/word/2010/wordprocessingInk" xmlns:wne="http://schemas.microsoft.com/office/word/2006/wordml" xmlns:wps="http://schemas.microsoft.com/office/word/2010/wordprocessingShape" mc:Ignorable="w14 w15 w16se w16cid wp14">
   <w:body>
     <w:tbl>
       <w:tblPr>
@@ -20,9 +20,12 @@
             <w:tcW w:w="3823" w:type="dxa"/>
           </w:tcPr>
           <w:p>
+            <w:r>
+              <w:t>Product-</w:t>
+            </w:r>
             <w:proofErr w:type="spellStart"/>
             <w:r>
-              <w:t>Product-Owner</w:t>
+              <w:t>Owner</w:t>
             </w:r>
             <w:proofErr w:type="spellEnd"/>
           </w:p>
@@ -34,13 +37,8 @@
           </w:tcPr>
           <w:p>
             <w:r>
-              <w:t xml:space="preserve">Paul </w:t>
-            </w:r>
-            <w:proofErr w:type="spellStart"/>
-            <w:r>
-              <w:t>Stitzky</w:t>
-            </w:r>
-            <w:proofErr w:type="spellEnd"/>
+              <w:t>Paul Stitzky</w:t>
+            </w:r>
           </w:p>
         </w:tc>
       </w:tr>
@@ -105,7 +103,13 @@
               <w:rPr>
                 <w:b/>
               </w:rPr>
-              <w:t>Daily-</w:t>
+              <w:t>Weekly</w:t>
+            </w:r>
+            <w:r>
+              <w:rPr>
+                <w:b/>
+              </w:rPr>
+              <w:t>-</w:t>
             </w:r>
             <w:proofErr w:type="spellStart"/>
             <w:r>
@@ -176,7 +180,21 @@
           </w:tcPr>
           <w:p>
             <w:r>
-              <w:t>Was habe ich seit dem letzten Daily-</w:t>
+              <w:t xml:space="preserve">Was habe ich </w:t>
+            </w:r>
+            <w:proofErr w:type="gramStart"/>
+            <w:r>
+              <w:t>seit dem</w:t>
+            </w:r>
+            <w:proofErr w:type="gramEnd"/>
+            <w:r>
+              <w:t xml:space="preserve"> letzten </w:t>
+            </w:r>
+            <w:r>
+              <w:t>Weekly</w:t>
+            </w:r>
+            <w:r>
+              <w:t>-</w:t>
             </w:r>
             <w:proofErr w:type="spellStart"/>
             <w:r>
@@ -205,16 +223,8 @@
               <w:rPr>
                 <w:lang w:eastAsia="de-DE"/>
               </w:rPr>
-              <w:t xml:space="preserve">Paul </w:t>
-            </w:r>
-            <w:proofErr w:type="spellStart"/>
-            <w:r>
-              <w:rPr>
-                <w:lang w:eastAsia="de-DE"/>
-              </w:rPr>
-              <w:t>Stitzky</w:t>
-            </w:r>
-            <w:proofErr w:type="spellEnd"/>
+              <w:t>Paul Stitzky</w:t>
+            </w:r>
             <w:r>
               <w:rPr>
                 <w:lang w:eastAsia="de-DE"/>
@@ -412,19 +422,11 @@
                 <w:lang w:eastAsia="de-DE"/>
               </w:rPr>
             </w:pPr>
-            <w:proofErr w:type="spellStart"/>
-            <w:r>
-              <w:rPr>
-                <w:lang w:eastAsia="de-DE"/>
-              </w:rPr>
-              <w:t>Justine</w:t>
-            </w:r>
-            <w:proofErr w:type="spellEnd"/>
-            <w:r>
-              <w:rPr>
-                <w:lang w:eastAsia="de-DE"/>
-              </w:rPr>
-              <w:t xml:space="preserve"> Niendorf</w:t>
+            <w:r>
+              <w:rPr>
+                <w:lang w:eastAsia="de-DE"/>
+              </w:rPr>
+              <w:t>Justine Niendorf</w:t>
             </w:r>
           </w:p>
         </w:tc>
@@ -526,16 +528,8 @@
               <w:rPr>
                 <w:lang w:eastAsia="de-DE"/>
               </w:rPr>
-              <w:t xml:space="preserve">Fabian </w:t>
-            </w:r>
-            <w:proofErr w:type="spellStart"/>
-            <w:r>
-              <w:rPr>
-                <w:lang w:eastAsia="de-DE"/>
-              </w:rPr>
-              <w:t>Plötner</w:t>
-            </w:r>
-            <w:proofErr w:type="spellEnd"/>
+              <w:t>Fabian Plötner</w:t>
+            </w:r>
           </w:p>
         </w:tc>
         <w:tc>
@@ -664,16 +658,8 @@
               <w:rPr>
                 <w:lang w:eastAsia="de-DE"/>
               </w:rPr>
-              <w:t xml:space="preserve">Paul </w:t>
-            </w:r>
-            <w:proofErr w:type="spellStart"/>
-            <w:r>
-              <w:rPr>
-                <w:lang w:eastAsia="de-DE"/>
-              </w:rPr>
-              <w:t>Stitzky</w:t>
-            </w:r>
-            <w:proofErr w:type="spellEnd"/>
+              <w:t>Paul Stitzky</w:t>
+            </w:r>
             <w:r>
               <w:rPr>
                 <w:lang w:eastAsia="de-DE"/>
@@ -867,19 +853,11 @@
                 <w:lang w:eastAsia="de-DE"/>
               </w:rPr>
             </w:pPr>
-            <w:proofErr w:type="spellStart"/>
-            <w:r>
-              <w:rPr>
-                <w:lang w:eastAsia="de-DE"/>
-              </w:rPr>
-              <w:t>Justine</w:t>
-            </w:r>
-            <w:proofErr w:type="spellEnd"/>
-            <w:r>
-              <w:rPr>
-                <w:lang w:eastAsia="de-DE"/>
-              </w:rPr>
-              <w:t xml:space="preserve"> Niendorf</w:t>
+            <w:r>
+              <w:rPr>
+                <w:lang w:eastAsia="de-DE"/>
+              </w:rPr>
+              <w:t>Justine Niendorf</w:t>
             </w:r>
           </w:p>
         </w:tc>
@@ -981,16 +959,8 @@
               <w:rPr>
                 <w:lang w:eastAsia="de-DE"/>
               </w:rPr>
-              <w:t xml:space="preserve">Fabian </w:t>
-            </w:r>
-            <w:proofErr w:type="spellStart"/>
-            <w:r>
-              <w:rPr>
-                <w:lang w:eastAsia="de-DE"/>
-              </w:rPr>
-              <w:t>Plötner</w:t>
-            </w:r>
-            <w:proofErr w:type="spellEnd"/>
+              <w:t>Fabian Plötner</w:t>
+            </w:r>
           </w:p>
         </w:tc>
         <w:tc>
@@ -1080,8 +1050,6 @@
       <w:r>
         <w:br w:type="page"/>
       </w:r>
-      <w:bookmarkStart w:id="0" w:name="_GoBack"/>
-      <w:bookmarkEnd w:id="0"/>
     </w:p>
     <w:tbl>
       <w:tblPr>
@@ -1121,13 +1089,7 @@
           </w:tcPr>
           <w:p>
             <w:r>
-              <w:t>Was werde ich b</w:t>
-            </w:r>
-            <w:r>
-              <w:t xml:space="preserve">eim </w:t>
-            </w:r>
-            <w:r>
-              <w:t>nächsten Daily-</w:t>
+              <w:t>Was werde ich beim nächsten Weekly-</w:t>
             </w:r>
             <w:proofErr w:type="spellStart"/>
             <w:r>
@@ -1156,21 +1118,7 @@
               <w:rPr>
                 <w:lang w:eastAsia="de-DE"/>
               </w:rPr>
-              <w:t xml:space="preserve">Paul </w:t>
-            </w:r>
-            <w:proofErr w:type="spellStart"/>
-            <w:r>
-              <w:rPr>
-                <w:lang w:eastAsia="de-DE"/>
-              </w:rPr>
-              <w:t>Stitzky</w:t>
-            </w:r>
-            <w:proofErr w:type="spellEnd"/>
-            <w:r>
-              <w:rPr>
-                <w:lang w:eastAsia="de-DE"/>
-              </w:rPr>
-              <w:tab/>
+              <w:t>Gesamte Gruppe</w:t>
             </w:r>
           </w:p>
         </w:tc>
@@ -1187,14 +1135,14 @@
               </w:numPr>
             </w:pPr>
             <w:r>
-              <w:t>Teamkoordination</w:t>
+              <w:t>Funktionierender Login Screen</w:t>
             </w:r>
           </w:p>
         </w:tc>
       </w:tr>
       <w:tr>
         <w:trPr>
-          <w:trHeight w:val="33"/>
+          <w:trHeight w:val="39"/>
         </w:trPr>
         <w:tc>
           <w:tcPr>
@@ -1209,15 +1157,24 @@
           </w:tcPr>
           <w:p>
             <w:pPr>
-              <w:rPr>
-                <w:lang w:eastAsia="de-DE"/>
-              </w:rPr>
-            </w:pPr>
-            <w:r>
-              <w:rPr>
-                <w:lang w:eastAsia="de-DE"/>
-              </w:rPr>
-              <w:t>Nico Fischer</w:t>
+              <w:tabs>
+                <w:tab w:val="center" w:pos="2514"/>
+              </w:tabs>
+              <w:rPr>
+                <w:lang w:eastAsia="de-DE"/>
+              </w:rPr>
+            </w:pPr>
+            <w:r>
+              <w:rPr>
+                <w:lang w:eastAsia="de-DE"/>
+              </w:rPr>
+              <w:t>Paul Stitzky</w:t>
+            </w:r>
+            <w:r>
+              <w:rPr>
+                <w:lang w:eastAsia="de-DE"/>
+              </w:rPr>
+              <w:tab/>
             </w:r>
           </w:p>
         </w:tc>
@@ -1234,16 +1191,7 @@
               </w:numPr>
             </w:pPr>
             <w:r>
-              <w:t>krank</w:t>
-            </w:r>
-            <w:r>
-              <w:t xml:space="preserve"> </w:t>
-            </w:r>
-            <w:r>
-              <w:sym w:font="Wingdings" w:char="F0E0"/>
-            </w:r>
-            <w:r>
-              <w:t xml:space="preserve"> Aufarbeitung der vergangenen Woche</w:t>
+              <w:t>Teamkoordination, Datenbank mit Test Login Daten füllen</w:t>
             </w:r>
           </w:p>
         </w:tc>
@@ -1273,7 +1221,7 @@
               <w:rPr>
                 <w:lang w:eastAsia="de-DE"/>
               </w:rPr>
-              <w:t>Daniel Lorenz</w:t>
+              <w:t>Nico Fischer</w:t>
             </w:r>
           </w:p>
         </w:tc>
@@ -1290,7 +1238,13 @@
               </w:numPr>
             </w:pPr>
             <w:r>
-              <w:t xml:space="preserve">GUI </w:t>
+              <w:t xml:space="preserve">krank </w:t>
+            </w:r>
+            <w:r>
+              <w:sym w:font="Wingdings" w:char="F0E0"/>
+            </w:r>
+            <w:r>
+              <w:t xml:space="preserve"> Aufarbeitung der vergangenen Woche</w:t>
             </w:r>
           </w:p>
         </w:tc>
@@ -1320,7 +1274,7 @@
               <w:rPr>
                 <w:lang w:eastAsia="de-DE"/>
               </w:rPr>
-              <w:t>Andreas Strunk</w:t>
+              <w:t>Daniel Lorenz</w:t>
             </w:r>
           </w:p>
         </w:tc>
@@ -1337,10 +1291,7 @@
               </w:numPr>
             </w:pPr>
             <w:r>
-              <w:t>Programmieren</w:t>
-            </w:r>
-            <w:r>
-              <w:t>, zweite GUI (vielleicht)</w:t>
+              <w:t>Login GUI erstellen</w:t>
             </w:r>
           </w:p>
         </w:tc>
@@ -1366,19 +1317,11 @@
                 <w:lang w:eastAsia="de-DE"/>
               </w:rPr>
             </w:pPr>
-            <w:proofErr w:type="spellStart"/>
-            <w:r>
-              <w:rPr>
-                <w:lang w:eastAsia="de-DE"/>
-              </w:rPr>
-              <w:t>Justine</w:t>
-            </w:r>
-            <w:proofErr w:type="spellEnd"/>
-            <w:r>
-              <w:rPr>
-                <w:lang w:eastAsia="de-DE"/>
-              </w:rPr>
-              <w:t xml:space="preserve"> Niendorf</w:t>
+            <w:r>
+              <w:rPr>
+                <w:lang w:eastAsia="de-DE"/>
+              </w:rPr>
+              <w:t>Andreas Strunk</w:t>
             </w:r>
           </w:p>
         </w:tc>
@@ -1395,8 +1338,10 @@
               </w:numPr>
             </w:pPr>
             <w:r>
-              <w:t>Dokumentieren, Datenbank erklären</w:t>
-            </w:r>
+              <w:t>Login GUI erstellen</w:t>
+            </w:r>
+            <w:bookmarkStart w:id="0" w:name="_GoBack"/>
+            <w:bookmarkEnd w:id="0"/>
           </w:p>
         </w:tc>
       </w:tr>
@@ -1425,16 +1370,8 @@
               <w:rPr>
                 <w:lang w:eastAsia="de-DE"/>
               </w:rPr>
-              <w:t xml:space="preserve">Laslo </w:t>
-            </w:r>
-            <w:proofErr w:type="spellStart"/>
-            <w:r>
-              <w:rPr>
-                <w:lang w:eastAsia="de-DE"/>
-              </w:rPr>
-              <w:t>Bockemühl</w:t>
-            </w:r>
-            <w:proofErr w:type="spellEnd"/>
+              <w:t>Justine Niendorf</w:t>
+            </w:r>
           </w:p>
         </w:tc>
         <w:tc>
@@ -1450,7 +1387,7 @@
               </w:numPr>
             </w:pPr>
             <w:r>
-              <w:t>Verknüpfung von Datenbank mit Java</w:t>
+              <w:t>Dokumentieren</w:t>
             </w:r>
           </w:p>
         </w:tc>
@@ -1480,14 +1417,14 @@
               <w:rPr>
                 <w:lang w:eastAsia="de-DE"/>
               </w:rPr>
-              <w:t xml:space="preserve">Fabian </w:t>
+              <w:t xml:space="preserve">Laslo </w:t>
             </w:r>
             <w:proofErr w:type="spellStart"/>
             <w:r>
               <w:rPr>
                 <w:lang w:eastAsia="de-DE"/>
               </w:rPr>
-              <w:t>Plötner</w:t>
+              <w:t>Bockemühl</w:t>
             </w:r>
             <w:proofErr w:type="spellEnd"/>
           </w:p>
@@ -1505,10 +1442,54 @@
               </w:numPr>
             </w:pPr>
             <w:r>
-              <w:t>Elternzeit</w:t>
-            </w:r>
-            <w:r>
-              <w:t xml:space="preserve"> </w:t>
+              <w:t>Verknüpfung von Datenbank mit Java</w:t>
+            </w:r>
+          </w:p>
+        </w:tc>
+      </w:tr>
+      <w:tr>
+        <w:trPr>
+          <w:trHeight w:val="33"/>
+        </w:trPr>
+        <w:tc>
+          <w:tcPr>
+            <w:tcW w:w="3823" w:type="dxa"/>
+            <w:vMerge/>
+          </w:tcPr>
+          <w:p/>
+        </w:tc>
+        <w:tc>
+          <w:tcPr>
+            <w:tcW w:w="2551" w:type="dxa"/>
+          </w:tcPr>
+          <w:p>
+            <w:pPr>
+              <w:rPr>
+                <w:lang w:eastAsia="de-DE"/>
+              </w:rPr>
+            </w:pPr>
+            <w:r>
+              <w:rPr>
+                <w:lang w:eastAsia="de-DE"/>
+              </w:rPr>
+              <w:t>Fabian Plötner</w:t>
+            </w:r>
+          </w:p>
+        </w:tc>
+        <w:tc>
+          <w:tcPr>
+            <w:tcW w:w="7938" w:type="dxa"/>
+          </w:tcPr>
+          <w:p>
+            <w:pPr>
+              <w:pStyle w:val="Listenabsatz"/>
+              <w:numPr>
+                <w:ilvl w:val="0"/>
+                <w:numId w:val="1"/>
+              </w:numPr>
+            </w:pPr>
+            <w:r>
+              <w:t xml:space="preserve">Elternzeit </w:t>
             </w:r>
             <w:r>
               <w:sym w:font="Wingdings" w:char="F0E0"/>
@@ -1580,7 +1561,7 @@
 </file>
 
 <file path=word/endnotes.xml><?xml version="1.0" encoding="utf-8"?>
-<w:endnotes xmlns:wpc="http://schemas.microsoft.com/office/word/2010/wordprocessingCanvas" xmlns:cx="http://schemas.microsoft.com/office/drawing/2014/chartex" xmlns:cx1="http://schemas.microsoft.com/office/drawing/2015/9/8/chartex" xmlns:mc="http://schemas.openxmlformats.org/markup-compatibility/2006" xmlns:o="urn:schemas-microsoft-com:office:office" xmlns:r="http://schemas.openxmlformats.org/officeDocument/2006/relationships" xmlns:m="http://schemas.openxmlformats.org/officeDocument/2006/math" xmlns:v="urn:schemas-microsoft-com:vml" xmlns:wp14="http://schemas.microsoft.com/office/word/2010/wordprocessingDrawing" xmlns:wp="http://schemas.openxmlformats.org/drawingml/2006/wordprocessingDrawing" xmlns:w10="urn:schemas-microsoft-com:office:word" xmlns:w="http://schemas.openxmlformats.org/wordprocessingml/2006/main" xmlns:w14="http://schemas.microsoft.com/office/word/2010/wordml" xmlns:w15="http://schemas.microsoft.com/office/word/2012/wordml" xmlns:w16se="http://schemas.microsoft.com/office/word/2015/wordml/symex" xmlns:wpg="http://schemas.microsoft.com/office/word/2010/wordprocessingGroup" xmlns:wpi="http://schemas.microsoft.com/office/word/2010/wordprocessingInk" xmlns:wne="http://schemas.microsoft.com/office/word/2006/wordml" xmlns:wps="http://schemas.microsoft.com/office/word/2010/wordprocessingShape" mc:Ignorable="w14 w15 w16se wp14">
+<w:endnotes xmlns:wpc="http://schemas.microsoft.com/office/word/2010/wordprocessingCanvas" xmlns:cx="http://schemas.microsoft.com/office/drawing/2014/chartex" xmlns:cx1="http://schemas.microsoft.com/office/drawing/2015/9/8/chartex" xmlns:cx2="http://schemas.microsoft.com/office/drawing/2015/10/21/chartex" xmlns:cx3="http://schemas.microsoft.com/office/drawing/2016/5/9/chartex" xmlns:cx4="http://schemas.microsoft.com/office/drawing/2016/5/10/chartex" xmlns:cx5="http://schemas.microsoft.com/office/drawing/2016/5/11/chartex" xmlns:cx6="http://schemas.microsoft.com/office/drawing/2016/5/12/chartex" xmlns:cx7="http://schemas.microsoft.com/office/drawing/2016/5/13/chartex" xmlns:cx8="http://schemas.microsoft.com/office/drawing/2016/5/14/chartex" xmlns:mc="http://schemas.openxmlformats.org/markup-compatibility/2006" xmlns:aink="http://schemas.microsoft.com/office/drawing/2016/ink" xmlns:am3d="http://schemas.microsoft.com/office/drawing/2017/model3d" xmlns:o="urn:schemas-microsoft-com:office:office" xmlns:r="http://schemas.openxmlformats.org/officeDocument/2006/relationships" xmlns:m="http://schemas.openxmlformats.org/officeDocument/2006/math" xmlns:v="urn:schemas-microsoft-com:vml" xmlns:wp14="http://schemas.microsoft.com/office/word/2010/wordprocessingDrawing" xmlns:wp="http://schemas.openxmlformats.org/drawingml/2006/wordprocessingDrawing" xmlns:w10="urn:schemas-microsoft-com:office:word" xmlns:w="http://schemas.openxmlformats.org/wordprocessingml/2006/main" xmlns:w14="http://schemas.microsoft.com/office/word/2010/wordml" xmlns:w15="http://schemas.microsoft.com/office/word/2012/wordml" xmlns:w16cid="http://schemas.microsoft.com/office/word/2016/wordml/cid" xmlns:w16se="http://schemas.microsoft.com/office/word/2015/wordml/symex" xmlns:wpg="http://schemas.microsoft.com/office/word/2010/wordprocessingGroup" xmlns:wpi="http://schemas.microsoft.com/office/word/2010/wordprocessingInk" xmlns:wne="http://schemas.microsoft.com/office/word/2006/wordml" xmlns:wps="http://schemas.microsoft.com/office/word/2010/wordprocessingShape" mc:Ignorable="w14 w15 w16se w16cid wp14">
   <w:endnote w:type="separator" w:id="-1">
     <w:p>
       <w:pPr>
@@ -1605,7 +1586,7 @@
 </file>
 
 <file path=word/footnotes.xml><?xml version="1.0" encoding="utf-8"?>
-<w:footnotes xmlns:wpc="http://schemas.microsoft.com/office/word/2010/wordprocessingCanvas" xmlns:cx="http://schemas.microsoft.com/office/drawing/2014/chartex" xmlns:cx1="http://schemas.microsoft.com/office/drawing/2015/9/8/chartex" xmlns:mc="http://schemas.openxmlformats.org/markup-compatibility/2006" xmlns:o="urn:schemas-microsoft-com:office:office" xmlns:r="http://schemas.openxmlformats.org/officeDocument/2006/relationships" xmlns:m="http://schemas.openxmlformats.org/officeDocument/2006/math" xmlns:v="urn:schemas-microsoft-com:vml" xmlns:wp14="http://schemas.microsoft.com/office/word/2010/wordprocessingDrawing" xmlns:wp="http://schemas.openxmlformats.org/drawingml/2006/wordprocessingDrawing" xmlns:w10="urn:schemas-microsoft-com:office:word" xmlns:w="http://schemas.openxmlformats.org/wordprocessingml/2006/main" xmlns:w14="http://schemas.microsoft.com/office/word/2010/wordml" xmlns:w15="http://schemas.microsoft.com/office/word/2012/wordml" xmlns:w16se="http://schemas.microsoft.com/office/word/2015/wordml/symex" xmlns:wpg="http://schemas.microsoft.com/office/word/2010/wordprocessingGroup" xmlns:wpi="http://schemas.microsoft.com/office/word/2010/wordprocessingInk" xmlns:wne="http://schemas.microsoft.com/office/word/2006/wordml" xmlns:wps="http://schemas.microsoft.com/office/word/2010/wordprocessingShape" mc:Ignorable="w14 w15 w16se wp14">
+<w:footnotes xmlns:wpc="http://schemas.microsoft.com/office/word/2010/wordprocessingCanvas" xmlns:cx="http://schemas.microsoft.com/office/drawing/2014/chartex" xmlns:cx1="http://schemas.microsoft.com/office/drawing/2015/9/8/chartex" xmlns:cx2="http://schemas.microsoft.com/office/drawing/2015/10/21/chartex" xmlns:cx3="http://schemas.microsoft.com/office/drawing/2016/5/9/chartex" xmlns:cx4="http://schemas.microsoft.com/office/drawing/2016/5/10/chartex" xmlns:cx5="http://schemas.microsoft.com/office/drawing/2016/5/11/chartex" xmlns:cx6="http://schemas.microsoft.com/office/drawing/2016/5/12/chartex" xmlns:cx7="http://schemas.microsoft.com/office/drawing/2016/5/13/chartex" xmlns:cx8="http://schemas.microsoft.com/office/drawing/2016/5/14/chartex" xmlns:mc="http://schemas.openxmlformats.org/markup-compatibility/2006" xmlns:aink="http://schemas.microsoft.com/office/drawing/2016/ink" xmlns:am3d="http://schemas.microsoft.com/office/drawing/2017/model3d" xmlns:o="urn:schemas-microsoft-com:office:office" xmlns:r="http://schemas.openxmlformats.org/officeDocument/2006/relationships" xmlns:m="http://schemas.openxmlformats.org/officeDocument/2006/math" xmlns:v="urn:schemas-microsoft-com:vml" xmlns:wp14="http://schemas.microsoft.com/office/word/2010/wordprocessingDrawing" xmlns:wp="http://schemas.openxmlformats.org/drawingml/2006/wordprocessingDrawing" xmlns:w10="urn:schemas-microsoft-com:office:word" xmlns:w="http://schemas.openxmlformats.org/wordprocessingml/2006/main" xmlns:w14="http://schemas.microsoft.com/office/word/2010/wordml" xmlns:w15="http://schemas.microsoft.com/office/word/2012/wordml" xmlns:w16cid="http://schemas.microsoft.com/office/word/2016/wordml/cid" xmlns:w16se="http://schemas.microsoft.com/office/word/2015/wordml/symex" xmlns:wpg="http://schemas.microsoft.com/office/word/2010/wordprocessingGroup" xmlns:wpi="http://schemas.microsoft.com/office/word/2010/wordprocessingInk" xmlns:wne="http://schemas.microsoft.com/office/word/2006/wordml" xmlns:wps="http://schemas.microsoft.com/office/word/2010/wordprocessingShape" mc:Ignorable="w14 w15 w16se w16cid wp14">
   <w:footnote w:type="separator" w:id="-1">
     <w:p>
       <w:pPr>
@@ -1630,7 +1611,7 @@
 </file>
 
 <file path=word/header1.xml><?xml version="1.0" encoding="utf-8"?>
-<w:hdr xmlns:wpc="http://schemas.microsoft.com/office/word/2010/wordprocessingCanvas" xmlns:cx="http://schemas.microsoft.com/office/drawing/2014/chartex" xmlns:cx1="http://schemas.microsoft.com/office/drawing/2015/9/8/chartex" xmlns:mc="http://schemas.openxmlformats.org/markup-compatibility/2006" xmlns:o="urn:schemas-microsoft-com:office:office" xmlns:r="http://schemas.openxmlformats.org/officeDocument/2006/relationships" xmlns:m="http://schemas.openxmlformats.org/officeDocument/2006/math" xmlns:v="urn:schemas-microsoft-com:vml" xmlns:wp14="http://schemas.microsoft.com/office/word/2010/wordprocessingDrawing" xmlns:wp="http://schemas.openxmlformats.org/drawingml/2006/wordprocessingDrawing" xmlns:w10="urn:schemas-microsoft-com:office:word" xmlns:w="http://schemas.openxmlformats.org/wordprocessingml/2006/main" xmlns:w14="http://schemas.microsoft.com/office/word/2010/wordml" xmlns:w15="http://schemas.microsoft.com/office/word/2012/wordml" xmlns:w16se="http://schemas.microsoft.com/office/word/2015/wordml/symex" xmlns:wpg="http://schemas.microsoft.com/office/word/2010/wordprocessingGroup" xmlns:wpi="http://schemas.microsoft.com/office/word/2010/wordprocessingInk" xmlns:wne="http://schemas.microsoft.com/office/word/2006/wordml" xmlns:wps="http://schemas.microsoft.com/office/word/2010/wordprocessingShape" mc:Ignorable="w14 w15 w16se wp14">
+<w:hdr xmlns:wpc="http://schemas.microsoft.com/office/word/2010/wordprocessingCanvas" xmlns:cx="http://schemas.microsoft.com/office/drawing/2014/chartex" xmlns:cx1="http://schemas.microsoft.com/office/drawing/2015/9/8/chartex" xmlns:cx2="http://schemas.microsoft.com/office/drawing/2015/10/21/chartex" xmlns:cx3="http://schemas.microsoft.com/office/drawing/2016/5/9/chartex" xmlns:cx4="http://schemas.microsoft.com/office/drawing/2016/5/10/chartex" xmlns:cx5="http://schemas.microsoft.com/office/drawing/2016/5/11/chartex" xmlns:cx6="http://schemas.microsoft.com/office/drawing/2016/5/12/chartex" xmlns:cx7="http://schemas.microsoft.com/office/drawing/2016/5/13/chartex" xmlns:cx8="http://schemas.microsoft.com/office/drawing/2016/5/14/chartex" xmlns:mc="http://schemas.openxmlformats.org/markup-compatibility/2006" xmlns:aink="http://schemas.microsoft.com/office/drawing/2016/ink" xmlns:am3d="http://schemas.microsoft.com/office/drawing/2017/model3d" xmlns:o="urn:schemas-microsoft-com:office:office" xmlns:r="http://schemas.openxmlformats.org/officeDocument/2006/relationships" xmlns:m="http://schemas.openxmlformats.org/officeDocument/2006/math" xmlns:v="urn:schemas-microsoft-com:vml" xmlns:wp14="http://schemas.microsoft.com/office/word/2010/wordprocessingDrawing" xmlns:wp="http://schemas.openxmlformats.org/drawingml/2006/wordprocessingDrawing" xmlns:w10="urn:schemas-microsoft-com:office:word" xmlns:w="http://schemas.openxmlformats.org/wordprocessingml/2006/main" xmlns:w14="http://schemas.microsoft.com/office/word/2010/wordml" xmlns:w15="http://schemas.microsoft.com/office/word/2012/wordml" xmlns:w16cid="http://schemas.microsoft.com/office/word/2016/wordml/cid" xmlns:w16se="http://schemas.microsoft.com/office/word/2015/wordml/symex" xmlns:wpg="http://schemas.microsoft.com/office/word/2010/wordprocessingGroup" xmlns:wpi="http://schemas.microsoft.com/office/word/2010/wordprocessingInk" xmlns:wne="http://schemas.microsoft.com/office/word/2006/wordml" xmlns:wps="http://schemas.microsoft.com/office/word/2010/wordprocessingShape" mc:Ignorable="w14 w15 w16se w16cid wp14">
   <w:p>
     <w:pPr>
       <w:pStyle w:val="Kopfzeile"/>
@@ -1653,17 +1634,22 @@
       <w:t>Sprintplanung</w:t>
     </w:r>
     <w:r>
-      <w:ptab w:relativeTo="margin" w:alignment="right" w:leader="none"/>
+      <w:rPr>
+        <w:b/>
+        <w:sz w:val="28"/>
+        <w:u w:val="single"/>
+      </w:rPr>
+      <w:t xml:space="preserve"> 12.10.2018</w:t>
     </w:r>
     <w:r>
-      <w:t>12.10.2018</w:t>
+      <w:ptab w:relativeTo="margin" w:alignment="right" w:leader="none"/>
     </w:r>
   </w:p>
 </w:hdr>
 </file>
 
 <file path=word/numbering.xml><?xml version="1.0" encoding="utf-8"?>
-<w:numbering xmlns:wpc="http://schemas.microsoft.com/office/word/2010/wordprocessingCanvas" xmlns:cx="http://schemas.microsoft.com/office/drawing/2014/chartex" xmlns:cx1="http://schemas.microsoft.com/office/drawing/2015/9/8/chartex" xmlns:mc="http://schemas.openxmlformats.org/markup-compatibility/2006" xmlns:o="urn:schemas-microsoft-com:office:office" xmlns:r="http://schemas.openxmlformats.org/officeDocument/2006/relationships" xmlns:m="http://schemas.openxmlformats.org/officeDocument/2006/math" xmlns:v="urn:schemas-microsoft-com:vml" xmlns:wp14="http://schemas.microsoft.com/office/word/2010/wordprocessingDrawing" xmlns:wp="http://schemas.openxmlformats.org/drawingml/2006/wordprocessingDrawing" xmlns:w10="urn:schemas-microsoft-com:office:word" xmlns:w="http://schemas.openxmlformats.org/wordprocessingml/2006/main" xmlns:w14="http://schemas.microsoft.com/office/word/2010/wordml" xmlns:w15="http://schemas.microsoft.com/office/word/2012/wordml" xmlns:w16se="http://schemas.microsoft.com/office/word/2015/wordml/symex" xmlns:wpg="http://schemas.microsoft.com/office/word/2010/wordprocessingGroup" xmlns:wpi="http://schemas.microsoft.com/office/word/2010/wordprocessingInk" xmlns:wne="http://schemas.microsoft.com/office/word/2006/wordml" xmlns:wps="http://schemas.microsoft.com/office/word/2010/wordprocessingShape" mc:Ignorable="w14 w15 w16se wp14">
+<w:numbering xmlns:wpc="http://schemas.microsoft.com/office/word/2010/wordprocessingCanvas" xmlns:cx="http://schemas.microsoft.com/office/drawing/2014/chartex" xmlns:cx1="http://schemas.microsoft.com/office/drawing/2015/9/8/chartex" xmlns:cx2="http://schemas.microsoft.com/office/drawing/2015/10/21/chartex" xmlns:cx3="http://schemas.microsoft.com/office/drawing/2016/5/9/chartex" xmlns:cx4="http://schemas.microsoft.com/office/drawing/2016/5/10/chartex" xmlns:cx5="http://schemas.microsoft.com/office/drawing/2016/5/11/chartex" xmlns:cx6="http://schemas.microsoft.com/office/drawing/2016/5/12/chartex" xmlns:cx7="http://schemas.microsoft.com/office/drawing/2016/5/13/chartex" xmlns:cx8="http://schemas.microsoft.com/office/drawing/2016/5/14/chartex" xmlns:mc="http://schemas.openxmlformats.org/markup-compatibility/2006" xmlns:aink="http://schemas.microsoft.com/office/drawing/2016/ink" xmlns:am3d="http://schemas.microsoft.com/office/drawing/2017/model3d" xmlns:o="urn:schemas-microsoft-com:office:office" xmlns:r="http://schemas.openxmlformats.org/officeDocument/2006/relationships" xmlns:m="http://schemas.openxmlformats.org/officeDocument/2006/math" xmlns:v="urn:schemas-microsoft-com:vml" xmlns:wp14="http://schemas.microsoft.com/office/word/2010/wordprocessingDrawing" xmlns:wp="http://schemas.openxmlformats.org/drawingml/2006/wordprocessingDrawing" xmlns:w10="urn:schemas-microsoft-com:office:word" xmlns:w="http://schemas.openxmlformats.org/wordprocessingml/2006/main" xmlns:w14="http://schemas.microsoft.com/office/word/2010/wordml" xmlns:w15="http://schemas.microsoft.com/office/word/2012/wordml" xmlns:w16cid="http://schemas.microsoft.com/office/word/2016/wordml/cid" xmlns:w16se="http://schemas.microsoft.com/office/word/2015/wordml/symex" xmlns:wpg="http://schemas.microsoft.com/office/word/2010/wordprocessingGroup" xmlns:wpi="http://schemas.microsoft.com/office/word/2010/wordprocessingInk" xmlns:wne="http://schemas.microsoft.com/office/word/2006/wordml" xmlns:wps="http://schemas.microsoft.com/office/word/2010/wordprocessingShape" mc:Ignorable="w14 w15 w16se w16cid wp14">
   <w:abstractNum w:abstractNumId="0" w15:restartNumberingAfterBreak="0">
     <w:nsid w:val="23AD6A60"/>
     <w:multiLevelType w:val="hybridMultilevel"/>
@@ -1900,7 +1886,7 @@
 </file>
 
 <file path=word/styles.xml><?xml version="1.0" encoding="utf-8"?>
-<w:styles xmlns:mc="http://schemas.openxmlformats.org/markup-compatibility/2006" xmlns:r="http://schemas.openxmlformats.org/officeDocument/2006/relationships" xmlns:w="http://schemas.openxmlformats.org/wordprocessingml/2006/main" xmlns:w14="http://schemas.microsoft.com/office/word/2010/wordml" xmlns:w15="http://schemas.microsoft.com/office/word/2012/wordml" xmlns:w16se="http://schemas.microsoft.com/office/word/2015/wordml/symex" mc:Ignorable="w14 w15 w16se">
+<w:styles xmlns:mc="http://schemas.openxmlformats.org/markup-compatibility/2006" xmlns:r="http://schemas.openxmlformats.org/officeDocument/2006/relationships" xmlns:w="http://schemas.openxmlformats.org/wordprocessingml/2006/main" xmlns:w14="http://schemas.microsoft.com/office/word/2010/wordml" xmlns:w15="http://schemas.microsoft.com/office/word/2012/wordml" xmlns:w16cid="http://schemas.microsoft.com/office/word/2016/wordml/cid" xmlns:w16se="http://schemas.microsoft.com/office/word/2015/wordml/symex" mc:Ignorable="w14 w15 w16se w16cid">
   <w:docDefaults>
     <w:rPrDefault>
       <w:rPr>
@@ -1916,7 +1902,7 @@
       </w:pPr>
     </w:pPrDefault>
   </w:docDefaults>
-  <w:latentStyles w:defLockedState="0" w:defUIPriority="99" w:defSemiHidden="0" w:defUnhideWhenUsed="0" w:defQFormat="0" w:count="371">
+  <w:latentStyles w:defLockedState="0" w:defUIPriority="99" w:defSemiHidden="0" w:defUnhideWhenUsed="0" w:defQFormat="0" w:count="375">
     <w:lsdException w:name="Normal" w:uiPriority="0" w:qFormat="1"/>
     <w:lsdException w:name="heading 1" w:uiPriority="9" w:qFormat="1"/>
     <w:lsdException w:name="heading 2" w:semiHidden="1" w:uiPriority="9" w:unhideWhenUsed="1" w:qFormat="1"/>
@@ -2022,7 +2008,6 @@
     <w:lsdException w:name="HTML Sample" w:semiHidden="1" w:unhideWhenUsed="1"/>
     <w:lsdException w:name="HTML Typewriter" w:semiHidden="1" w:unhideWhenUsed="1"/>
     <w:lsdException w:name="HTML Variable" w:semiHidden="1" w:unhideWhenUsed="1"/>
-    <w:lsdException w:name="Normal Table" w:semiHidden="1" w:unhideWhenUsed="1"/>
     <w:lsdException w:name="annotation subject" w:semiHidden="1" w:unhideWhenUsed="1"/>
     <w:lsdException w:name="No List" w:semiHidden="1" w:unhideWhenUsed="1"/>
     <w:lsdException w:name="Outline List 1" w:semiHidden="1" w:unhideWhenUsed="1"/>
@@ -2066,10 +2051,8 @@
     <w:lsdException w:name="Table Elegant" w:semiHidden="1" w:unhideWhenUsed="1"/>
     <w:lsdException w:name="Table Professional" w:semiHidden="1" w:unhideWhenUsed="1"/>
     <w:lsdException w:name="Table Subtle 1" w:semiHidden="1" w:unhideWhenUsed="1"/>
-    <w:lsdException w:name="Table Subtle 2" w:semiHidden="1" w:unhideWhenUsed="1"/>
     <w:lsdException w:name="Table Web 1" w:semiHidden="1" w:unhideWhenUsed="1"/>
     <w:lsdException w:name="Table Web 2" w:semiHidden="1" w:unhideWhenUsed="1"/>
-    <w:lsdException w:name="Table Web 3" w:semiHidden="1" w:unhideWhenUsed="1"/>
     <w:lsdException w:name="Balloon Text" w:semiHidden="1" w:unhideWhenUsed="1"/>
     <w:lsdException w:name="Table Grid" w:uiPriority="39"/>
     <w:lsdException w:name="Table Theme" w:semiHidden="1" w:unhideWhenUsed="1"/>
@@ -2288,6 +2271,10 @@
     <w:lsdException w:name="List Table 5 Dark Accent 6" w:uiPriority="50"/>
     <w:lsdException w:name="List Table 6 Colorful Accent 6" w:uiPriority="51"/>
     <w:lsdException w:name="List Table 7 Colorful Accent 6" w:uiPriority="52"/>
+    <w:lsdException w:name="Mention" w:semiHidden="1" w:unhideWhenUsed="1"/>
+    <w:lsdException w:name="Smart Hyperlink" w:semiHidden="1" w:unhideWhenUsed="1"/>
+    <w:lsdException w:name="Hashtag" w:semiHidden="1" w:unhideWhenUsed="1"/>
+    <w:lsdException w:name="Unresolved Mention" w:semiHidden="1" w:unhideWhenUsed="1"/>
   </w:latentStyles>
   <w:style w:type="paragraph" w:default="1" w:styleId="Standard">
     <w:name w:val="Normal"/>
